--- a/Hagahsa/HW4/Simulation/Docs/Simulation Report.docx
+++ b/Hagahsa/HW4/Simulation/Docs/Simulation Report.docx
@@ -99,10 +99,32 @@
           <w:lang w:val="en-GB"/>
         </w:rPr>
       </w:pPr>
-      <w:r>
+    </w:p>
+    <w:p>
+      <w:pPr>
+        <w:bidi w:val="0"/>
         <w:rPr>
           <w:lang w:val="en-GB"/>
         </w:rPr>
+      </w:pPr>
+      <w:r>
+        <w:rPr>
+          <w:lang w:val="en-GB"/>
+        </w:rPr>
+        <w:t>Implementation report is at the end of this file</w:t>
+      </w:r>
+    </w:p>
+    <w:p>
+      <w:pPr>
+        <w:bidi w:val="0"/>
+        <w:rPr>
+          <w:lang w:val="en-GB"/>
+        </w:rPr>
+      </w:pPr>
+      <w:r>
+        <w:rPr>
+          <w:lang w:val="en-GB"/>
+        </w:rPr>
         <w:br w:type="page"/>
       </w:r>
     </w:p>
@@ -115,19 +137,49 @@
         <w:spacing w:after="0" w:line="240" w:lineRule="auto"/>
         <w:rPr>
           <w:rFonts w:ascii="Helvetica" w:hAnsi="Helvetica" w:cs="Helvetica"/>
-          <w:color w:val="000000"/>
-          <w:sz w:val="19"/>
-          <w:szCs w:val="19"/>
-        </w:rPr>
-      </w:pPr>
-      <w:r>
-        <w:rPr>
-          <w:rFonts w:ascii="Helvetica" w:hAnsi="Helvetica" w:cs="Helvetica"/>
-          <w:color w:val="000000"/>
-          <w:sz w:val="19"/>
-          <w:szCs w:val="19"/>
+          <w:b/>
+          <w:bCs/>
+          <w:color w:val="000000"/>
+          <w:sz w:val="19"/>
+          <w:szCs w:val="19"/>
+          <w:u w:val="single"/>
+        </w:rPr>
+      </w:pPr>
+      <w:r>
+        <w:rPr>
+          <w:rFonts w:ascii="Helvetica" w:hAnsi="Helvetica" w:cs="Helvetica"/>
+          <w:b/>
+          <w:bCs/>
+          <w:color w:val="000000"/>
+          <w:sz w:val="19"/>
+          <w:szCs w:val="19"/>
+          <w:u w:val="single"/>
         </w:rPr>
         <w:lastRenderedPageBreak/>
+        <w:t>Simulation Report</w:t>
+      </w:r>
+    </w:p>
+    <w:p>
+      <w:pPr>
+        <w:autoSpaceDE w:val="0"/>
+        <w:autoSpaceDN w:val="0"/>
+        <w:bidi w:val="0"/>
+        <w:adjustRightInd w:val="0"/>
+        <w:spacing w:after="0" w:line="240" w:lineRule="auto"/>
+        <w:rPr>
+          <w:rFonts w:ascii="Helvetica" w:hAnsi="Helvetica" w:cs="Helvetica"/>
+          <w:color w:val="000000"/>
+          <w:sz w:val="19"/>
+          <w:szCs w:val="19"/>
+        </w:rPr>
+      </w:pPr>
+      <w:r>
+        <w:rPr>
+          <w:rFonts w:ascii="Helvetica" w:hAnsi="Helvetica" w:cs="Helvetica"/>
+          <w:color w:val="000000"/>
+          <w:sz w:val="19"/>
+          <w:szCs w:val="19"/>
+        </w:rPr>
         <w:t xml:space="preserve">3.1) Attach screen captures showing </w:t>
       </w:r>
       <w:proofErr w:type="spellStart"/>
@@ -354,6 +406,261 @@
         </w:rPr>
         <w:t xml:space="preserve"> etc. You may use the signals rdbk3_vec, rdbk4_vec, rdbk7_vec &amp; rdbk13_vec.</w:t>
       </w:r>
+    </w:p>
+    <w:p>
+      <w:pPr>
+        <w:autoSpaceDE w:val="0"/>
+        <w:autoSpaceDN w:val="0"/>
+        <w:bidi w:val="0"/>
+        <w:adjustRightInd w:val="0"/>
+        <w:spacing w:after="0" w:line="240" w:lineRule="auto"/>
+        <w:rPr>
+          <w:rFonts w:ascii="Helvetica" w:hAnsi="Helvetica" w:cs="Helvetica"/>
+          <w:color w:val="000000"/>
+          <w:sz w:val="19"/>
+          <w:szCs w:val="19"/>
+        </w:rPr>
+      </w:pPr>
+    </w:p>
+    <w:p>
+      <w:pPr>
+        <w:autoSpaceDE w:val="0"/>
+        <w:autoSpaceDN w:val="0"/>
+        <w:bidi w:val="0"/>
+        <w:adjustRightInd w:val="0"/>
+        <w:spacing w:after="0" w:line="240" w:lineRule="auto"/>
+        <w:rPr>
+          <w:rFonts w:ascii="Helvetica" w:hAnsi="Helvetica" w:cs="Helvetica"/>
+          <w:color w:val="000000"/>
+          <w:sz w:val="19"/>
+          <w:szCs w:val="19"/>
+        </w:rPr>
+      </w:pPr>
+      <w:r>
+        <w:rPr>
+          <w:noProof/>
+        </w:rPr>
+        <w:drawing>
+          <wp:inline distT="0" distB="0" distL="0" distR="0" wp14:anchorId="60165C14" wp14:editId="4C2729FE">
+            <wp:extent cx="5731510" cy="2108200"/>
+            <wp:effectExtent l="0" t="0" r="2540" b="6350"/>
+            <wp:docPr id="1" name="Picture 1"/>
+            <wp:cNvGraphicFramePr>
+              <a:graphicFrameLocks xmlns:a="http://schemas.openxmlformats.org/drawingml/2006/main" noChangeAspect="1"/>
+            </wp:cNvGraphicFramePr>
+            <a:graphic xmlns:a="http://schemas.openxmlformats.org/drawingml/2006/main">
+              <a:graphicData uri="http://schemas.openxmlformats.org/drawingml/2006/picture">
+                <pic:pic xmlns:pic="http://schemas.openxmlformats.org/drawingml/2006/picture">
+                  <pic:nvPicPr>
+                    <pic:cNvPr id="1" name=""/>
+                    <pic:cNvPicPr/>
+                  </pic:nvPicPr>
+                  <pic:blipFill>
+                    <a:blip r:embed="rId5"/>
+                    <a:stretch>
+                      <a:fillRect/>
+                    </a:stretch>
+                  </pic:blipFill>
+                  <pic:spPr>
+                    <a:xfrm>
+                      <a:off x="0" y="0"/>
+                      <a:ext cx="5731510" cy="2108200"/>
+                    </a:xfrm>
+                    <a:prstGeom prst="rect">
+                      <a:avLst/>
+                    </a:prstGeom>
+                  </pic:spPr>
+                </pic:pic>
+              </a:graphicData>
+            </a:graphic>
+          </wp:inline>
+        </w:drawing>
+      </w:r>
+    </w:p>
+    <w:p>
+      <w:pPr>
+        <w:autoSpaceDE w:val="0"/>
+        <w:autoSpaceDN w:val="0"/>
+        <w:bidi w:val="0"/>
+        <w:adjustRightInd w:val="0"/>
+        <w:spacing w:after="0" w:line="240" w:lineRule="auto"/>
+        <w:rPr>
+          <w:rFonts w:ascii="Helvetica" w:hAnsi="Helvetica" w:cs="Helvetica"/>
+          <w:color w:val="000000"/>
+          <w:sz w:val="19"/>
+          <w:szCs w:val="19"/>
+        </w:rPr>
+      </w:pPr>
+    </w:p>
+    <w:p>
+      <w:pPr>
+        <w:autoSpaceDE w:val="0"/>
+        <w:autoSpaceDN w:val="0"/>
+        <w:bidi w:val="0"/>
+        <w:adjustRightInd w:val="0"/>
+        <w:spacing w:after="0" w:line="240" w:lineRule="auto"/>
+        <w:rPr>
+          <w:rFonts w:ascii="Helvetica" w:hAnsi="Helvetica" w:cs="Helvetica"/>
+          <w:color w:val="000000"/>
+          <w:sz w:val="19"/>
+          <w:szCs w:val="19"/>
+        </w:rPr>
+      </w:pPr>
+      <w:r>
+        <w:rPr>
+          <w:noProof/>
+        </w:rPr>
+        <w:drawing>
+          <wp:inline distT="0" distB="0" distL="0" distR="0" wp14:anchorId="68778C66" wp14:editId="422BBCF8">
+            <wp:extent cx="5731510" cy="2157730"/>
+            <wp:effectExtent l="0" t="0" r="2540" b="0"/>
+            <wp:docPr id="2" name="Picture 2"/>
+            <wp:cNvGraphicFramePr>
+              <a:graphicFrameLocks xmlns:a="http://schemas.openxmlformats.org/drawingml/2006/main" noChangeAspect="1"/>
+            </wp:cNvGraphicFramePr>
+            <a:graphic xmlns:a="http://schemas.openxmlformats.org/drawingml/2006/main">
+              <a:graphicData uri="http://schemas.openxmlformats.org/drawingml/2006/picture">
+                <pic:pic xmlns:pic="http://schemas.openxmlformats.org/drawingml/2006/picture">
+                  <pic:nvPicPr>
+                    <pic:cNvPr id="1" name=""/>
+                    <pic:cNvPicPr/>
+                  </pic:nvPicPr>
+                  <pic:blipFill>
+                    <a:blip r:embed="rId6"/>
+                    <a:stretch>
+                      <a:fillRect/>
+                    </a:stretch>
+                  </pic:blipFill>
+                  <pic:spPr>
+                    <a:xfrm>
+                      <a:off x="0" y="0"/>
+                      <a:ext cx="5731510" cy="2157730"/>
+                    </a:xfrm>
+                    <a:prstGeom prst="rect">
+                      <a:avLst/>
+                    </a:prstGeom>
+                  </pic:spPr>
+                </pic:pic>
+              </a:graphicData>
+            </a:graphic>
+          </wp:inline>
+        </w:drawing>
+      </w:r>
+    </w:p>
+    <w:p>
+      <w:pPr>
+        <w:autoSpaceDE w:val="0"/>
+        <w:autoSpaceDN w:val="0"/>
+        <w:bidi w:val="0"/>
+        <w:adjustRightInd w:val="0"/>
+        <w:spacing w:after="0" w:line="240" w:lineRule="auto"/>
+        <w:rPr>
+          <w:rFonts w:ascii="Helvetica" w:hAnsi="Helvetica" w:cs="Helvetica"/>
+          <w:color w:val="000000"/>
+          <w:sz w:val="19"/>
+          <w:szCs w:val="19"/>
+        </w:rPr>
+      </w:pPr>
+    </w:p>
+    <w:p>
+      <w:pPr>
+        <w:autoSpaceDE w:val="0"/>
+        <w:autoSpaceDN w:val="0"/>
+        <w:bidi w:val="0"/>
+        <w:adjustRightInd w:val="0"/>
+        <w:spacing w:after="0" w:line="240" w:lineRule="auto"/>
+        <w:rPr>
+          <w:rFonts w:ascii="Helvetica" w:hAnsi="Helvetica" w:cs="Helvetica"/>
+          <w:color w:val="000000"/>
+          <w:sz w:val="19"/>
+          <w:szCs w:val="19"/>
+        </w:rPr>
+      </w:pPr>
+      <w:r>
+        <w:rPr>
+          <w:noProof/>
+        </w:rPr>
+        <w:drawing>
+          <wp:inline distT="0" distB="0" distL="0" distR="0" wp14:anchorId="577AE134" wp14:editId="609901EE">
+            <wp:extent cx="5731510" cy="2884170"/>
+            <wp:effectExtent l="0" t="0" r="2540" b="0"/>
+            <wp:docPr id="3" name="Picture 3"/>
+            <wp:cNvGraphicFramePr>
+              <a:graphicFrameLocks xmlns:a="http://schemas.openxmlformats.org/drawingml/2006/main" noChangeAspect="1"/>
+            </wp:cNvGraphicFramePr>
+            <a:graphic xmlns:a="http://schemas.openxmlformats.org/drawingml/2006/main">
+              <a:graphicData uri="http://schemas.openxmlformats.org/drawingml/2006/picture">
+                <pic:pic xmlns:pic="http://schemas.openxmlformats.org/drawingml/2006/picture">
+                  <pic:nvPicPr>
+                    <pic:cNvPr id="1" name=""/>
+                    <pic:cNvPicPr/>
+                  </pic:nvPicPr>
+                  <pic:blipFill>
+                    <a:blip r:embed="rId7"/>
+                    <a:stretch>
+                      <a:fillRect/>
+                    </a:stretch>
+                  </pic:blipFill>
+                  <pic:spPr>
+                    <a:xfrm>
+                      <a:off x="0" y="0"/>
+                      <a:ext cx="5731510" cy="2884170"/>
+                    </a:xfrm>
+                    <a:prstGeom prst="rect">
+                      <a:avLst/>
+                    </a:prstGeom>
+                  </pic:spPr>
+                </pic:pic>
+              </a:graphicData>
+            </a:graphic>
+          </wp:inline>
+        </w:drawing>
+      </w:r>
+    </w:p>
+    <w:p>
+      <w:pPr>
+        <w:autoSpaceDE w:val="0"/>
+        <w:autoSpaceDN w:val="0"/>
+        <w:bidi w:val="0"/>
+        <w:adjustRightInd w:val="0"/>
+        <w:spacing w:after="0" w:line="240" w:lineRule="auto"/>
+        <w:rPr>
+          <w:rFonts w:ascii="Helvetica" w:hAnsi="Helvetica" w:cs="Helvetica"/>
+          <w:color w:val="000000"/>
+          <w:sz w:val="19"/>
+          <w:szCs w:val="19"/>
+        </w:rPr>
+      </w:pPr>
+    </w:p>
+    <w:p>
+      <w:pPr>
+        <w:autoSpaceDE w:val="0"/>
+        <w:autoSpaceDN w:val="0"/>
+        <w:bidi w:val="0"/>
+        <w:adjustRightInd w:val="0"/>
+        <w:spacing w:after="0" w:line="240" w:lineRule="auto"/>
+        <w:rPr>
+          <w:rFonts w:ascii="Helvetica" w:hAnsi="Helvetica" w:cs="Helvetica"/>
+          <w:color w:val="000000"/>
+          <w:sz w:val="19"/>
+          <w:szCs w:val="19"/>
+        </w:rPr>
+      </w:pPr>
+    </w:p>
+    <w:p>
+      <w:pPr>
+        <w:autoSpaceDE w:val="0"/>
+        <w:autoSpaceDN w:val="0"/>
+        <w:bidi w:val="0"/>
+        <w:adjustRightInd w:val="0"/>
+        <w:spacing w:after="0" w:line="240" w:lineRule="auto"/>
+        <w:rPr>
+          <w:rFonts w:ascii="Helvetica" w:hAnsi="Helvetica" w:cs="Helvetica"/>
+          <w:color w:val="000000"/>
+          <w:sz w:val="19"/>
+          <w:szCs w:val="19"/>
+        </w:rPr>
+      </w:pPr>
     </w:p>
     <w:p>
       <w:pPr>
@@ -1269,6 +1576,21 @@
         <w:adjustRightInd w:val="0"/>
         <w:spacing w:after="0" w:line="240" w:lineRule="auto"/>
         <w:rPr>
+          <w:rFonts w:ascii="Rockwell" w:hAnsi="Rockwell" w:cs="Rockwell"/>
+          <w:color w:val="000000"/>
+          <w:sz w:val="19"/>
+          <w:szCs w:val="19"/>
+        </w:rPr>
+      </w:pPr>
+    </w:p>
+    <w:p>
+      <w:pPr>
+        <w:autoSpaceDE w:val="0"/>
+        <w:autoSpaceDN w:val="0"/>
+        <w:bidi w:val="0"/>
+        <w:adjustRightInd w:val="0"/>
+        <w:spacing w:after="0" w:line="240" w:lineRule="auto"/>
+        <w:rPr>
           <w:rFonts w:ascii="Helvetica" w:hAnsi="Helvetica" w:cs="Helvetica"/>
           <w:color w:val="000000"/>
           <w:sz w:val="19"/>
@@ -1403,6 +1725,390 @@
           <w:szCs w:val="19"/>
         </w:rPr>
       </w:pPr>
+    </w:p>
+    <w:p>
+      <w:pPr>
+        <w:autoSpaceDE w:val="0"/>
+        <w:autoSpaceDN w:val="0"/>
+        <w:bidi w:val="0"/>
+        <w:adjustRightInd w:val="0"/>
+        <w:spacing w:after="0" w:line="240" w:lineRule="auto"/>
+        <w:rPr>
+          <w:rFonts w:ascii="Helvetica" w:hAnsi="Helvetica" w:cs="Helvetica"/>
+          <w:color w:val="000000"/>
+          <w:sz w:val="19"/>
+          <w:szCs w:val="19"/>
+        </w:rPr>
+      </w:pPr>
+      <w:r>
+        <w:rPr>
+          <w:rFonts w:ascii="Helvetica" w:hAnsi="Helvetica" w:cs="Helvetica"/>
+          <w:color w:val="000000"/>
+          <w:sz w:val="19"/>
+          <w:szCs w:val="19"/>
+        </w:rPr>
+        <w:t xml:space="preserve">In purpose of supporting </w:t>
+      </w:r>
+      <w:proofErr w:type="spellStart"/>
+      <w:r>
+        <w:rPr>
+          <w:rFonts w:ascii="Helvetica" w:hAnsi="Helvetica" w:cs="Helvetica"/>
+          <w:color w:val="000000"/>
+          <w:sz w:val="19"/>
+          <w:szCs w:val="19"/>
+        </w:rPr>
+        <w:t>beq</w:t>
+      </w:r>
+      <w:proofErr w:type="spellEnd"/>
+      <w:r>
+        <w:rPr>
+          <w:rFonts w:ascii="Helvetica" w:hAnsi="Helvetica" w:cs="Helvetica"/>
+          <w:color w:val="000000"/>
+          <w:sz w:val="19"/>
+          <w:szCs w:val="19"/>
+        </w:rPr>
+        <w:t>/</w:t>
+      </w:r>
+      <w:proofErr w:type="spellStart"/>
+      <w:r>
+        <w:rPr>
+          <w:rFonts w:ascii="Helvetica" w:hAnsi="Helvetica" w:cs="Helvetica"/>
+          <w:color w:val="000000"/>
+          <w:sz w:val="19"/>
+          <w:szCs w:val="19"/>
+        </w:rPr>
+        <w:t>bne</w:t>
+      </w:r>
+      <w:proofErr w:type="spellEnd"/>
+      <w:r>
+        <w:rPr>
+          <w:rFonts w:ascii="Helvetica" w:hAnsi="Helvetica" w:cs="Helvetica"/>
+          <w:color w:val="000000"/>
+          <w:sz w:val="19"/>
+          <w:szCs w:val="19"/>
+        </w:rPr>
+        <w:t xml:space="preserve"> we added an input to the fetch unit </w:t>
+      </w:r>
+      <w:proofErr w:type="spellStart"/>
+      <w:r>
+        <w:rPr>
+          <w:rFonts w:ascii="Helvetica" w:hAnsi="Helvetica" w:cs="Helvetica"/>
+          <w:color w:val="000000"/>
+          <w:sz w:val="19"/>
+          <w:szCs w:val="19"/>
+        </w:rPr>
+        <w:t>Rs_equals_Rt_pID</w:t>
+      </w:r>
+      <w:proofErr w:type="spellEnd"/>
+      <w:r>
+        <w:rPr>
+          <w:rFonts w:ascii="Helvetica" w:hAnsi="Helvetica" w:cs="Helvetica"/>
+          <w:color w:val="000000"/>
+          <w:sz w:val="19"/>
+          <w:szCs w:val="19"/>
+        </w:rPr>
+        <w:t xml:space="preserve"> which tells us if the branch condition has been met and if so then set </w:t>
+      </w:r>
+      <w:proofErr w:type="spellStart"/>
+      <w:r>
+        <w:rPr>
+          <w:rFonts w:ascii="Helvetica" w:hAnsi="Helvetica" w:cs="Helvetica"/>
+          <w:color w:val="000000"/>
+          <w:sz w:val="19"/>
+          <w:szCs w:val="19"/>
+        </w:rPr>
+        <w:t>PC_source</w:t>
+      </w:r>
+      <w:proofErr w:type="spellEnd"/>
+      <w:r>
+        <w:rPr>
+          <w:rFonts w:ascii="Helvetica" w:hAnsi="Helvetica" w:cs="Helvetica"/>
+          <w:color w:val="000000"/>
+          <w:sz w:val="19"/>
+          <w:szCs w:val="19"/>
+        </w:rPr>
+        <w:t xml:space="preserve"> to pick the branch address</w:t>
+      </w:r>
+    </w:p>
+    <w:p>
+      <w:pPr>
+        <w:autoSpaceDE w:val="0"/>
+        <w:autoSpaceDN w:val="0"/>
+        <w:bidi w:val="0"/>
+        <w:adjustRightInd w:val="0"/>
+        <w:spacing w:after="0" w:line="240" w:lineRule="auto"/>
+        <w:rPr>
+          <w:rFonts w:ascii="Helvetica" w:hAnsi="Helvetica" w:cs="Helvetica"/>
+          <w:color w:val="000000"/>
+          <w:sz w:val="19"/>
+          <w:szCs w:val="19"/>
+        </w:rPr>
+      </w:pPr>
+    </w:p>
+    <w:p>
+      <w:pPr>
+        <w:autoSpaceDE w:val="0"/>
+        <w:autoSpaceDN w:val="0"/>
+        <w:bidi w:val="0"/>
+        <w:adjustRightInd w:val="0"/>
+        <w:spacing w:after="0" w:line="240" w:lineRule="auto"/>
+        <w:rPr>
+          <w:rFonts w:ascii="Helvetica" w:hAnsi="Helvetica" w:cs="Helvetica"/>
+          <w:color w:val="000000"/>
+          <w:sz w:val="19"/>
+          <w:szCs w:val="19"/>
+        </w:rPr>
+      </w:pPr>
+      <w:r>
+        <w:rPr>
+          <w:noProof/>
+        </w:rPr>
+        <w:drawing>
+          <wp:inline distT="0" distB="0" distL="0" distR="0" wp14:anchorId="48C36FD3" wp14:editId="05588A48">
+            <wp:extent cx="5731510" cy="2590800"/>
+            <wp:effectExtent l="0" t="0" r="2540" b="0"/>
+            <wp:docPr id="4" name="Picture 4"/>
+            <wp:cNvGraphicFramePr>
+              <a:graphicFrameLocks xmlns:a="http://schemas.openxmlformats.org/drawingml/2006/main" noChangeAspect="1"/>
+            </wp:cNvGraphicFramePr>
+            <a:graphic xmlns:a="http://schemas.openxmlformats.org/drawingml/2006/main">
+              <a:graphicData uri="http://schemas.openxmlformats.org/drawingml/2006/picture">
+                <pic:pic xmlns:pic="http://schemas.openxmlformats.org/drawingml/2006/picture">
+                  <pic:nvPicPr>
+                    <pic:cNvPr id="1" name=""/>
+                    <pic:cNvPicPr/>
+                  </pic:nvPicPr>
+                  <pic:blipFill>
+                    <a:blip r:embed="rId8"/>
+                    <a:stretch>
+                      <a:fillRect/>
+                    </a:stretch>
+                  </pic:blipFill>
+                  <pic:spPr>
+                    <a:xfrm>
+                      <a:off x="0" y="0"/>
+                      <a:ext cx="5731510" cy="2590800"/>
+                    </a:xfrm>
+                    <a:prstGeom prst="rect">
+                      <a:avLst/>
+                    </a:prstGeom>
+                  </pic:spPr>
+                </pic:pic>
+              </a:graphicData>
+            </a:graphic>
+          </wp:inline>
+        </w:drawing>
+      </w:r>
+    </w:p>
+    <w:p>
+      <w:pPr>
+        <w:autoSpaceDE w:val="0"/>
+        <w:autoSpaceDN w:val="0"/>
+        <w:bidi w:val="0"/>
+        <w:adjustRightInd w:val="0"/>
+        <w:spacing w:after="0" w:line="240" w:lineRule="auto"/>
+        <w:rPr>
+          <w:rFonts w:ascii="Helvetica" w:hAnsi="Helvetica" w:cs="Helvetica"/>
+          <w:color w:val="000000"/>
+          <w:sz w:val="19"/>
+          <w:szCs w:val="19"/>
+        </w:rPr>
+      </w:pPr>
+    </w:p>
+    <w:p>
+      <w:pPr>
+        <w:autoSpaceDE w:val="0"/>
+        <w:autoSpaceDN w:val="0"/>
+        <w:bidi w:val="0"/>
+        <w:adjustRightInd w:val="0"/>
+        <w:spacing w:after="0" w:line="240" w:lineRule="auto"/>
+        <w:rPr>
+          <w:rFonts w:ascii="Helvetica" w:hAnsi="Helvetica" w:cs="Helvetica"/>
+          <w:color w:val="000000"/>
+          <w:sz w:val="19"/>
+          <w:szCs w:val="19"/>
+        </w:rPr>
+      </w:pPr>
+    </w:p>
+    <w:p>
+      <w:pPr>
+        <w:autoSpaceDE w:val="0"/>
+        <w:autoSpaceDN w:val="0"/>
+        <w:bidi w:val="0"/>
+        <w:adjustRightInd w:val="0"/>
+        <w:spacing w:after="0" w:line="240" w:lineRule="auto"/>
+        <w:rPr>
+          <w:rFonts w:ascii="Helvetica" w:hAnsi="Helvetica" w:cs="Helvetica"/>
+          <w:color w:val="000000"/>
+          <w:sz w:val="19"/>
+          <w:szCs w:val="19"/>
+        </w:rPr>
+      </w:pPr>
+    </w:p>
+    <w:p>
+      <w:pPr>
+        <w:autoSpaceDE w:val="0"/>
+        <w:autoSpaceDN w:val="0"/>
+        <w:bidi w:val="0"/>
+        <w:adjustRightInd w:val="0"/>
+        <w:spacing w:after="0" w:line="240" w:lineRule="auto"/>
+        <w:rPr>
+          <w:rFonts w:ascii="Helvetica" w:hAnsi="Helvetica" w:cs="Helvetica"/>
+          <w:color w:val="000000"/>
+          <w:sz w:val="19"/>
+          <w:szCs w:val="19"/>
+        </w:rPr>
+      </w:pPr>
+    </w:p>
+    <w:p>
+      <w:pPr>
+        <w:autoSpaceDE w:val="0"/>
+        <w:autoSpaceDN w:val="0"/>
+        <w:bidi w:val="0"/>
+        <w:adjustRightInd w:val="0"/>
+        <w:spacing w:after="0" w:line="240" w:lineRule="auto"/>
+        <w:rPr>
+          <w:rFonts w:ascii="Helvetica" w:hAnsi="Helvetica" w:cs="Helvetica"/>
+          <w:color w:val="000000"/>
+          <w:sz w:val="19"/>
+          <w:szCs w:val="19"/>
+        </w:rPr>
+      </w:pPr>
+    </w:p>
+    <w:p>
+      <w:pPr>
+        <w:autoSpaceDE w:val="0"/>
+        <w:autoSpaceDN w:val="0"/>
+        <w:bidi w:val="0"/>
+        <w:adjustRightInd w:val="0"/>
+        <w:spacing w:after="0" w:line="240" w:lineRule="auto"/>
+        <w:rPr>
+          <w:rFonts w:ascii="Helvetica" w:hAnsi="Helvetica" w:cs="Helvetica"/>
+          <w:color w:val="000000"/>
+          <w:sz w:val="19"/>
+          <w:szCs w:val="19"/>
+        </w:rPr>
+      </w:pPr>
+    </w:p>
+    <w:p>
+      <w:pPr>
+        <w:autoSpaceDE w:val="0"/>
+        <w:autoSpaceDN w:val="0"/>
+        <w:bidi w:val="0"/>
+        <w:adjustRightInd w:val="0"/>
+        <w:spacing w:after="0" w:line="240" w:lineRule="auto"/>
+        <w:rPr>
+          <w:rFonts w:ascii="Helvetica" w:hAnsi="Helvetica" w:cs="Helvetica"/>
+          <w:color w:val="000000"/>
+          <w:sz w:val="19"/>
+          <w:szCs w:val="19"/>
+        </w:rPr>
+      </w:pPr>
+    </w:p>
+    <w:p>
+      <w:pPr>
+        <w:autoSpaceDE w:val="0"/>
+        <w:autoSpaceDN w:val="0"/>
+        <w:bidi w:val="0"/>
+        <w:adjustRightInd w:val="0"/>
+        <w:spacing w:after="0" w:line="240" w:lineRule="auto"/>
+        <w:rPr>
+          <w:rFonts w:ascii="Helvetica" w:hAnsi="Helvetica" w:cs="Helvetica"/>
+          <w:color w:val="000000"/>
+          <w:sz w:val="19"/>
+          <w:szCs w:val="19"/>
+        </w:rPr>
+      </w:pPr>
+    </w:p>
+    <w:p>
+      <w:pPr>
+        <w:autoSpaceDE w:val="0"/>
+        <w:autoSpaceDN w:val="0"/>
+        <w:bidi w:val="0"/>
+        <w:adjustRightInd w:val="0"/>
+        <w:spacing w:after="0" w:line="240" w:lineRule="auto"/>
+        <w:rPr>
+          <w:rFonts w:ascii="Helvetica" w:hAnsi="Helvetica" w:cs="Helvetica"/>
+          <w:color w:val="000000"/>
+          <w:sz w:val="19"/>
+          <w:szCs w:val="19"/>
+        </w:rPr>
+      </w:pPr>
+    </w:p>
+    <w:p>
+      <w:pPr>
+        <w:autoSpaceDE w:val="0"/>
+        <w:autoSpaceDN w:val="0"/>
+        <w:bidi w:val="0"/>
+        <w:adjustRightInd w:val="0"/>
+        <w:spacing w:after="0" w:line="240" w:lineRule="auto"/>
+        <w:rPr>
+          <w:rFonts w:ascii="Helvetica" w:hAnsi="Helvetica" w:cs="Helvetica"/>
+          <w:color w:val="000000"/>
+          <w:sz w:val="19"/>
+          <w:szCs w:val="19"/>
+        </w:rPr>
+      </w:pPr>
+    </w:p>
+    <w:p>
+      <w:pPr>
+        <w:autoSpaceDE w:val="0"/>
+        <w:autoSpaceDN w:val="0"/>
+        <w:bidi w:val="0"/>
+        <w:adjustRightInd w:val="0"/>
+        <w:spacing w:after="0" w:line="240" w:lineRule="auto"/>
+        <w:rPr>
+          <w:rFonts w:ascii="Helvetica" w:hAnsi="Helvetica" w:cs="Helvetica"/>
+          <w:color w:val="000000"/>
+          <w:sz w:val="19"/>
+          <w:szCs w:val="19"/>
+        </w:rPr>
+      </w:pPr>
+    </w:p>
+    <w:p>
+      <w:pPr>
+        <w:autoSpaceDE w:val="0"/>
+        <w:autoSpaceDN w:val="0"/>
+        <w:bidi w:val="0"/>
+        <w:adjustRightInd w:val="0"/>
+        <w:spacing w:after="0" w:line="240" w:lineRule="auto"/>
+        <w:rPr>
+          <w:rFonts w:ascii="Helvetica" w:hAnsi="Helvetica" w:cs="Helvetica"/>
+          <w:color w:val="000000"/>
+          <w:sz w:val="19"/>
+          <w:szCs w:val="19"/>
+        </w:rPr>
+      </w:pPr>
+    </w:p>
+    <w:p>
+      <w:pPr>
+        <w:autoSpaceDE w:val="0"/>
+        <w:autoSpaceDN w:val="0"/>
+        <w:bidi w:val="0"/>
+        <w:adjustRightInd w:val="0"/>
+        <w:spacing w:after="0" w:line="240" w:lineRule="auto"/>
+        <w:rPr>
+          <w:rFonts w:ascii="Helvetica" w:hAnsi="Helvetica" w:cs="Helvetica"/>
+          <w:color w:val="000000"/>
+          <w:sz w:val="19"/>
+          <w:szCs w:val="19"/>
+        </w:rPr>
+      </w:pPr>
+    </w:p>
+    <w:p>
+      <w:pPr>
+        <w:autoSpaceDE w:val="0"/>
+        <w:autoSpaceDN w:val="0"/>
+        <w:bidi w:val="0"/>
+        <w:adjustRightInd w:val="0"/>
+        <w:spacing w:after="0" w:line="240" w:lineRule="auto"/>
+        <w:rPr>
+          <w:rFonts w:ascii="Helvetica" w:hAnsi="Helvetica" w:cs="Helvetica"/>
+          <w:color w:val="000000"/>
+          <w:sz w:val="19"/>
+          <w:szCs w:val="19"/>
+        </w:rPr>
+      </w:pPr>
       <w:r>
         <w:rPr>
           <w:rFonts w:ascii="Helvetica" w:hAnsi="Helvetica" w:cs="Helvetica"/>
@@ -1832,6 +2538,80 @@
           <w:szCs w:val="19"/>
         </w:rPr>
       </w:pPr>
+    </w:p>
+    <w:p>
+      <w:pPr>
+        <w:autoSpaceDE w:val="0"/>
+        <w:autoSpaceDN w:val="0"/>
+        <w:bidi w:val="0"/>
+        <w:adjustRightInd w:val="0"/>
+        <w:spacing w:after="0" w:line="240" w:lineRule="auto"/>
+        <w:rPr>
+          <w:rFonts w:ascii="Helvetica" w:hAnsi="Helvetica" w:cs="Helvetica"/>
+          <w:color w:val="000000"/>
+          <w:sz w:val="19"/>
+          <w:szCs w:val="19"/>
+        </w:rPr>
+      </w:pPr>
+      <w:r>
+        <w:rPr>
+          <w:rFonts w:ascii="Helvetica" w:hAnsi="Helvetica" w:cs="Helvetica"/>
+          <w:color w:val="000000"/>
+          <w:sz w:val="19"/>
+          <w:szCs w:val="19"/>
+        </w:rPr>
+        <w:t xml:space="preserve">The </w:t>
+      </w:r>
+      <w:proofErr w:type="spellStart"/>
+      <w:r>
+        <w:rPr>
+          <w:rFonts w:ascii="Helvetica" w:hAnsi="Helvetica" w:cs="Helvetica"/>
+          <w:color w:val="000000"/>
+          <w:sz w:val="19"/>
+          <w:szCs w:val="19"/>
+        </w:rPr>
+        <w:t>nops</w:t>
+      </w:r>
+      <w:proofErr w:type="spellEnd"/>
+      <w:r>
+        <w:rPr>
+          <w:rFonts w:ascii="Helvetica" w:hAnsi="Helvetica" w:cs="Helvetica"/>
+          <w:color w:val="000000"/>
+          <w:sz w:val="19"/>
+          <w:szCs w:val="19"/>
+        </w:rPr>
+        <w:t xml:space="preserve"> is the time needed for the ALU result to be written in the GPR file, so that the right result will be written in the right register</w:t>
+      </w:r>
+    </w:p>
+    <w:p>
+      <w:pPr>
+        <w:autoSpaceDE w:val="0"/>
+        <w:autoSpaceDN w:val="0"/>
+        <w:bidi w:val="0"/>
+        <w:adjustRightInd w:val="0"/>
+        <w:spacing w:after="0" w:line="240" w:lineRule="auto"/>
+        <w:rPr>
+          <w:rFonts w:ascii="Helvetica" w:hAnsi="Helvetica" w:cs="Helvetica"/>
+          <w:color w:val="000000"/>
+          <w:sz w:val="19"/>
+          <w:szCs w:val="19"/>
+        </w:rPr>
+      </w:pPr>
+    </w:p>
+    <w:p>
+      <w:pPr>
+        <w:autoSpaceDE w:val="0"/>
+        <w:autoSpaceDN w:val="0"/>
+        <w:bidi w:val="0"/>
+        <w:adjustRightInd w:val="0"/>
+        <w:spacing w:after="0" w:line="240" w:lineRule="auto"/>
+        <w:rPr>
+          <w:rFonts w:ascii="Helvetica" w:hAnsi="Helvetica" w:cs="Helvetica"/>
+          <w:color w:val="000000"/>
+          <w:sz w:val="19"/>
+          <w:szCs w:val="19"/>
+        </w:rPr>
+      </w:pPr>
       <w:r>
         <w:rPr>
           <w:rFonts w:ascii="Helvetica" w:hAnsi="Helvetica" w:cs="Helvetica"/>
@@ -2034,6 +2814,12 @@
         <w:bidi w:val="0"/>
         <w:adjustRightInd w:val="0"/>
         <w:spacing w:after="0" w:line="240" w:lineRule="auto"/>
+        <w:rPr>
+          <w:rFonts w:ascii="Helvetica" w:hAnsi="Helvetica" w:cs="Helvetica"/>
+          <w:color w:val="000000"/>
+          <w:sz w:val="19"/>
+          <w:szCs w:val="19"/>
+        </w:rPr>
       </w:pPr>
       <w:proofErr w:type="gramStart"/>
       <w:r>
@@ -2054,9 +2840,616 @@
           <w:szCs w:val="19"/>
         </w:rPr>
         <w:t>) ?</w:t>
+      </w:r>
+    </w:p>
+    <w:p>
+      <w:pPr>
+        <w:autoSpaceDE w:val="0"/>
+        <w:autoSpaceDN w:val="0"/>
+        <w:bidi w:val="0"/>
+        <w:adjustRightInd w:val="0"/>
+        <w:spacing w:after="0" w:line="240" w:lineRule="auto"/>
+        <w:rPr>
+          <w:rFonts w:ascii="Helvetica" w:hAnsi="Helvetica" w:cs="Helvetica"/>
+          <w:color w:val="000000"/>
+          <w:sz w:val="19"/>
+          <w:szCs w:val="19"/>
+        </w:rPr>
+      </w:pPr>
+    </w:p>
+    <w:p>
+      <w:pPr>
+        <w:autoSpaceDE w:val="0"/>
+        <w:autoSpaceDN w:val="0"/>
+        <w:bidi w:val="0"/>
+        <w:adjustRightInd w:val="0"/>
+        <w:spacing w:after="0" w:line="240" w:lineRule="auto"/>
+        <w:rPr>
+          <w:rFonts w:ascii="Helvetica" w:hAnsi="Helvetica" w:cs="Helvetica"/>
+          <w:color w:val="000000"/>
+          <w:sz w:val="19"/>
+          <w:szCs w:val="19"/>
+        </w:rPr>
+      </w:pPr>
+      <w:r>
+        <w:rPr>
+          <w:rFonts w:ascii="Helvetica" w:hAnsi="Helvetica" w:cs="Helvetica"/>
+          <w:color w:val="000000"/>
+          <w:sz w:val="19"/>
+          <w:szCs w:val="19"/>
+        </w:rPr>
+        <w:t>According to the simulation:</w:t>
+      </w:r>
+    </w:p>
+    <w:p>
+      <w:pPr>
+        <w:pStyle w:val="ListParagraph"/>
+        <w:numPr>
+          <w:ilvl w:val="0"/>
+          <w:numId w:val="3"/>
+        </w:numPr>
+        <w:autoSpaceDE w:val="0"/>
+        <w:autoSpaceDN w:val="0"/>
+        <w:bidi w:val="0"/>
+        <w:adjustRightInd w:val="0"/>
+        <w:spacing w:after="0" w:line="240" w:lineRule="auto"/>
+        <w:rPr>
+          <w:rFonts w:ascii="Helvetica" w:hAnsi="Helvetica" w:cs="Helvetica"/>
+          <w:color w:val="000000"/>
+          <w:sz w:val="19"/>
+          <w:szCs w:val="19"/>
+        </w:rPr>
+      </w:pPr>
+      <w:r>
+        <w:rPr>
+          <w:rFonts w:ascii="Helvetica" w:hAnsi="Helvetica" w:cs="Helvetica"/>
+          <w:color w:val="000000"/>
+          <w:sz w:val="19"/>
+          <w:szCs w:val="19"/>
+        </w:rPr>
+        <w:t>The following instructions were not checked:</w:t>
+      </w:r>
+    </w:p>
+    <w:p>
+      <w:pPr>
+        <w:pStyle w:val="ListParagraph"/>
+        <w:numPr>
+          <w:ilvl w:val="1"/>
+          <w:numId w:val="3"/>
+        </w:numPr>
+        <w:autoSpaceDE w:val="0"/>
+        <w:autoSpaceDN w:val="0"/>
+        <w:bidi w:val="0"/>
+        <w:adjustRightInd w:val="0"/>
+        <w:spacing w:after="0" w:line="240" w:lineRule="auto"/>
+        <w:rPr>
+          <w:rFonts w:ascii="Helvetica" w:hAnsi="Helvetica" w:cs="Helvetica"/>
+          <w:color w:val="000000"/>
+          <w:sz w:val="19"/>
+          <w:szCs w:val="19"/>
+        </w:rPr>
+      </w:pPr>
+      <w:proofErr w:type="spellStart"/>
+      <w:r>
+        <w:rPr>
+          <w:rFonts w:ascii="Helvetica" w:hAnsi="Helvetica" w:cs="Helvetica"/>
+          <w:color w:val="000000"/>
+          <w:sz w:val="19"/>
+          <w:szCs w:val="19"/>
+        </w:rPr>
+        <w:t>Sw</w:t>
+      </w:r>
+      <w:proofErr w:type="spellEnd"/>
+      <w:r>
+        <w:rPr>
+          <w:rFonts w:ascii="Helvetica" w:hAnsi="Helvetica" w:cs="Helvetica"/>
+          <w:color w:val="000000"/>
+          <w:sz w:val="19"/>
+          <w:szCs w:val="19"/>
+        </w:rPr>
+        <w:t xml:space="preserve">, </w:t>
+      </w:r>
+      <w:proofErr w:type="spellStart"/>
+      <w:r>
+        <w:rPr>
+          <w:rFonts w:ascii="Helvetica" w:hAnsi="Helvetica" w:cs="Helvetica"/>
+          <w:color w:val="000000"/>
+          <w:sz w:val="19"/>
+          <w:szCs w:val="19"/>
+        </w:rPr>
+        <w:t>lw</w:t>
+      </w:r>
+      <w:proofErr w:type="spellEnd"/>
+      <w:r>
+        <w:rPr>
+          <w:rFonts w:ascii="Helvetica" w:hAnsi="Helvetica" w:cs="Helvetica"/>
+          <w:color w:val="000000"/>
+          <w:sz w:val="19"/>
+          <w:szCs w:val="19"/>
+        </w:rPr>
+        <w:t xml:space="preserve">, </w:t>
+      </w:r>
+      <w:proofErr w:type="spellStart"/>
+      <w:r>
+        <w:rPr>
+          <w:rFonts w:ascii="Helvetica" w:hAnsi="Helvetica" w:cs="Helvetica"/>
+          <w:color w:val="000000"/>
+          <w:sz w:val="19"/>
+          <w:szCs w:val="19"/>
+        </w:rPr>
+        <w:t>lui</w:t>
+      </w:r>
+      <w:proofErr w:type="spellEnd"/>
+      <w:r>
+        <w:rPr>
+          <w:rFonts w:ascii="Helvetica" w:hAnsi="Helvetica" w:cs="Helvetica"/>
+          <w:color w:val="000000"/>
+          <w:sz w:val="19"/>
+          <w:szCs w:val="19"/>
+        </w:rPr>
+        <w:t xml:space="preserve">, </w:t>
+      </w:r>
+      <w:proofErr w:type="spellStart"/>
+      <w:r>
+        <w:rPr>
+          <w:rFonts w:ascii="Helvetica" w:hAnsi="Helvetica" w:cs="Helvetica"/>
+          <w:color w:val="000000"/>
+          <w:sz w:val="19"/>
+          <w:szCs w:val="19"/>
+        </w:rPr>
+        <w:t>ori</w:t>
+      </w:r>
+      <w:proofErr w:type="spellEnd"/>
+      <w:r>
+        <w:rPr>
+          <w:rFonts w:ascii="Helvetica" w:hAnsi="Helvetica" w:cs="Helvetica"/>
+          <w:color w:val="000000"/>
+          <w:sz w:val="19"/>
+          <w:szCs w:val="19"/>
+        </w:rPr>
+        <w:t xml:space="preserve">, </w:t>
+      </w:r>
+      <w:proofErr w:type="spellStart"/>
+      <w:r>
+        <w:rPr>
+          <w:rFonts w:ascii="Helvetica" w:hAnsi="Helvetica" w:cs="Helvetica"/>
+          <w:color w:val="000000"/>
+          <w:sz w:val="19"/>
+          <w:szCs w:val="19"/>
+        </w:rPr>
+        <w:t>bne</w:t>
+      </w:r>
+      <w:proofErr w:type="spellEnd"/>
+      <w:r>
+        <w:rPr>
+          <w:rFonts w:ascii="Helvetica" w:hAnsi="Helvetica" w:cs="Helvetica"/>
+          <w:color w:val="000000"/>
+          <w:sz w:val="19"/>
+          <w:szCs w:val="19"/>
+        </w:rPr>
+        <w:t xml:space="preserve">, </w:t>
+      </w:r>
+      <w:proofErr w:type="spellStart"/>
+      <w:r>
+        <w:rPr>
+          <w:rFonts w:ascii="Helvetica" w:hAnsi="Helvetica" w:cs="Helvetica"/>
+          <w:color w:val="000000"/>
+          <w:sz w:val="19"/>
+          <w:szCs w:val="19"/>
+        </w:rPr>
+        <w:t>jal</w:t>
+      </w:r>
+      <w:proofErr w:type="spellEnd"/>
+    </w:p>
+    <w:p>
+      <w:pPr>
+        <w:pStyle w:val="ListParagraph"/>
+        <w:numPr>
+          <w:ilvl w:val="0"/>
+          <w:numId w:val="3"/>
+        </w:numPr>
+        <w:autoSpaceDE w:val="0"/>
+        <w:autoSpaceDN w:val="0"/>
+        <w:bidi w:val="0"/>
+        <w:adjustRightInd w:val="0"/>
+        <w:spacing w:after="0" w:line="240" w:lineRule="auto"/>
+        <w:rPr>
+          <w:rFonts w:ascii="Helvetica" w:hAnsi="Helvetica" w:cs="Helvetica"/>
+          <w:color w:val="000000"/>
+          <w:sz w:val="19"/>
+          <w:szCs w:val="19"/>
+        </w:rPr>
+      </w:pPr>
+      <w:r>
+        <w:rPr>
+          <w:rFonts w:ascii="Helvetica" w:hAnsi="Helvetica" w:cs="Helvetica"/>
+          <w:color w:val="000000"/>
+          <w:sz w:val="19"/>
+          <w:szCs w:val="19"/>
+        </w:rPr>
+        <w:t>The following functions were not checked:</w:t>
+      </w:r>
+    </w:p>
+    <w:p>
+      <w:pPr>
+        <w:pStyle w:val="ListParagraph"/>
+        <w:numPr>
+          <w:ilvl w:val="1"/>
+          <w:numId w:val="3"/>
+        </w:numPr>
+        <w:autoSpaceDE w:val="0"/>
+        <w:autoSpaceDN w:val="0"/>
+        <w:bidi w:val="0"/>
+        <w:adjustRightInd w:val="0"/>
+        <w:spacing w:after="0" w:line="240" w:lineRule="auto"/>
+      </w:pPr>
+      <w:r>
+        <w:rPr>
+          <w:rFonts w:ascii="Helvetica" w:hAnsi="Helvetica" w:cs="Helvetica"/>
+          <w:color w:val="000000"/>
+          <w:sz w:val="19"/>
+          <w:szCs w:val="19"/>
+        </w:rPr>
+        <w:t xml:space="preserve">Sub, and, or, </w:t>
+      </w:r>
+      <w:proofErr w:type="spellStart"/>
+      <w:r>
+        <w:rPr>
+          <w:rFonts w:ascii="Helvetica" w:hAnsi="Helvetica" w:cs="Helvetica"/>
+          <w:color w:val="000000"/>
+          <w:sz w:val="19"/>
+          <w:szCs w:val="19"/>
+        </w:rPr>
+        <w:t>xor,slt</w:t>
+      </w:r>
+      <w:proofErr w:type="spellEnd"/>
+      <w:r>
+        <w:rPr>
+          <w:rFonts w:ascii="Helvetica" w:hAnsi="Helvetica" w:cs="Helvetica"/>
+          <w:color w:val="000000"/>
+          <w:sz w:val="19"/>
+          <w:szCs w:val="19"/>
+        </w:rPr>
+        <w:t xml:space="preserve">, </w:t>
+      </w:r>
+      <w:proofErr w:type="spellStart"/>
+      <w:r>
+        <w:rPr>
+          <w:rFonts w:ascii="Helvetica" w:hAnsi="Helvetica" w:cs="Helvetica"/>
+          <w:color w:val="000000"/>
+          <w:sz w:val="19"/>
+          <w:szCs w:val="19"/>
+        </w:rPr>
+        <w:t>jr</w:t>
+      </w:r>
+      <w:proofErr w:type="spellEnd"/>
+    </w:p>
+    <w:p>
+      <w:pPr>
+        <w:autoSpaceDE w:val="0"/>
+        <w:autoSpaceDN w:val="0"/>
+        <w:bidi w:val="0"/>
+        <w:adjustRightInd w:val="0"/>
+        <w:spacing w:after="0" w:line="240" w:lineRule="auto"/>
+      </w:pPr>
+    </w:p>
+    <w:p>
+      <w:pPr>
+        <w:bidi w:val="0"/>
+      </w:pPr>
+      <w:r>
+        <w:br w:type="page"/>
+      </w:r>
+    </w:p>
+    <w:p>
+      <w:pPr>
+        <w:autoSpaceDE w:val="0"/>
+        <w:autoSpaceDN w:val="0"/>
+        <w:bidi w:val="0"/>
+        <w:adjustRightInd w:val="0"/>
+        <w:spacing w:after="0" w:line="240" w:lineRule="auto"/>
+        <w:rPr>
+          <w:b/>
+          <w:bCs/>
+          <w:u w:val="single"/>
+        </w:rPr>
+      </w:pPr>
+      <w:r>
+        <w:rPr>
+          <w:b/>
+          <w:bCs/>
+          <w:u w:val="single"/>
+        </w:rPr>
+        <w:lastRenderedPageBreak/>
+        <w:t>Implementation Report</w:t>
+      </w:r>
+    </w:p>
+    <w:p>
+      <w:pPr>
+        <w:autoSpaceDE w:val="0"/>
+        <w:autoSpaceDN w:val="0"/>
+        <w:bidi w:val="0"/>
+        <w:adjustRightInd w:val="0"/>
+        <w:spacing w:after="0" w:line="240" w:lineRule="auto"/>
+        <w:rPr>
+          <w:rFonts w:ascii="Helvetica" w:hAnsi="Helvetica" w:cs="Helvetica"/>
+          <w:sz w:val="19"/>
+          <w:szCs w:val="19"/>
+        </w:rPr>
+      </w:pPr>
+      <w:r>
+        <w:rPr>
+          <w:rFonts w:ascii="Helvetica" w:hAnsi="Helvetica" w:cs="Helvetica"/>
+          <w:sz w:val="19"/>
+          <w:szCs w:val="19"/>
+        </w:rPr>
+        <w:t xml:space="preserve">5.1) </w:t>
+      </w:r>
+      <w:proofErr w:type="gramStart"/>
+      <w:r>
+        <w:rPr>
+          <w:rFonts w:ascii="Helvetica" w:hAnsi="Helvetica" w:cs="Helvetica"/>
+          <w:sz w:val="19"/>
+          <w:szCs w:val="19"/>
+        </w:rPr>
+        <w:t>In</w:t>
+      </w:r>
+      <w:proofErr w:type="gramEnd"/>
+      <w:r>
+        <w:rPr>
+          <w:rFonts w:ascii="Helvetica" w:hAnsi="Helvetica" w:cs="Helvetica"/>
+          <w:sz w:val="19"/>
+          <w:szCs w:val="19"/>
+        </w:rPr>
+        <w:t xml:space="preserve"> which instructions do we see errors? (The instruction starts when we have it in the IR)</w:t>
+      </w:r>
+    </w:p>
+    <w:p>
+      <w:pPr>
+        <w:autoSpaceDE w:val="0"/>
+        <w:autoSpaceDN w:val="0"/>
+        <w:bidi w:val="0"/>
+        <w:adjustRightInd w:val="0"/>
+        <w:spacing w:after="0" w:line="240" w:lineRule="auto"/>
+        <w:rPr>
+          <w:rFonts w:ascii="Helvetica" w:hAnsi="Helvetica" w:cs="Helvetica"/>
+          <w:sz w:val="19"/>
+          <w:szCs w:val="19"/>
+        </w:rPr>
+      </w:pPr>
+    </w:p>
+    <w:p>
+      <w:pPr>
+        <w:autoSpaceDE w:val="0"/>
+        <w:autoSpaceDN w:val="0"/>
+        <w:bidi w:val="0"/>
+        <w:adjustRightInd w:val="0"/>
+        <w:spacing w:after="0" w:line="240" w:lineRule="auto"/>
+        <w:rPr>
+          <w:rFonts w:ascii="Helvetica" w:hAnsi="Helvetica" w:cs="Helvetica"/>
+          <w:sz w:val="19"/>
+          <w:szCs w:val="19"/>
+        </w:rPr>
+      </w:pPr>
+      <w:r>
+        <w:rPr>
+          <w:rFonts w:ascii="Helvetica" w:hAnsi="Helvetica" w:cs="Helvetica"/>
+          <w:sz w:val="19"/>
+          <w:szCs w:val="19"/>
+        </w:rPr>
+        <w:t xml:space="preserve">We see the error in the first instruction </w:t>
+      </w:r>
+      <w:proofErr w:type="spellStart"/>
+      <w:r>
+        <w:rPr>
+          <w:rFonts w:ascii="Helvetica" w:hAnsi="Helvetica" w:cs="Helvetica"/>
+          <w:sz w:val="19"/>
+          <w:szCs w:val="19"/>
+        </w:rPr>
+        <w:t>IR_reg</w:t>
+      </w:r>
+      <w:proofErr w:type="spellEnd"/>
+      <w:r>
+        <w:rPr>
+          <w:rFonts w:ascii="Helvetica" w:hAnsi="Helvetica" w:cs="Helvetica"/>
+          <w:sz w:val="19"/>
+          <w:szCs w:val="19"/>
+        </w:rPr>
+        <w:t xml:space="preserve"> = x”20010001”</w:t>
+      </w:r>
+    </w:p>
+    <w:p>
+      <w:pPr>
+        <w:autoSpaceDE w:val="0"/>
+        <w:autoSpaceDN w:val="0"/>
+        <w:bidi w:val="0"/>
+        <w:adjustRightInd w:val="0"/>
+        <w:spacing w:after="0" w:line="240" w:lineRule="auto"/>
+        <w:rPr>
+          <w:rFonts w:ascii="Helvetica" w:hAnsi="Helvetica" w:cs="Helvetica"/>
+          <w:sz w:val="19"/>
+          <w:szCs w:val="19"/>
+        </w:rPr>
+      </w:pPr>
+    </w:p>
+    <w:p>
+      <w:pPr>
+        <w:autoSpaceDE w:val="0"/>
+        <w:autoSpaceDN w:val="0"/>
+        <w:bidi w:val="0"/>
+        <w:adjustRightInd w:val="0"/>
+        <w:spacing w:after="0" w:line="240" w:lineRule="auto"/>
+        <w:rPr>
+          <w:rFonts w:ascii="Helvetica" w:hAnsi="Helvetica" w:cs="Helvetica"/>
+          <w:sz w:val="19"/>
+          <w:szCs w:val="19"/>
+        </w:rPr>
+      </w:pPr>
+      <w:r>
+        <w:rPr>
+          <w:rFonts w:ascii="Helvetica" w:hAnsi="Helvetica" w:cs="Helvetica"/>
+          <w:sz w:val="19"/>
+          <w:szCs w:val="19"/>
+        </w:rPr>
+        <w:t xml:space="preserve">5.2) </w:t>
+      </w:r>
+      <w:proofErr w:type="gramStart"/>
+      <w:r>
+        <w:rPr>
+          <w:rFonts w:ascii="Helvetica" w:hAnsi="Helvetica" w:cs="Helvetica"/>
+          <w:sz w:val="19"/>
+          <w:szCs w:val="19"/>
+        </w:rPr>
+        <w:t>Why</w:t>
+      </w:r>
+      <w:proofErr w:type="gramEnd"/>
+      <w:r>
+        <w:rPr>
+          <w:rFonts w:ascii="Helvetica" w:hAnsi="Helvetica" w:cs="Helvetica"/>
+          <w:sz w:val="19"/>
+          <w:szCs w:val="19"/>
+        </w:rPr>
+        <w:t xml:space="preserve"> does that happen? List all of the reasons.</w:t>
+      </w:r>
+    </w:p>
+    <w:p>
+      <w:pPr>
+        <w:autoSpaceDE w:val="0"/>
+        <w:autoSpaceDN w:val="0"/>
+        <w:bidi w:val="0"/>
+        <w:adjustRightInd w:val="0"/>
+        <w:spacing w:after="0" w:line="240" w:lineRule="auto"/>
+        <w:rPr>
+          <w:rFonts w:ascii="Helvetica" w:hAnsi="Helvetica" w:cs="Helvetica"/>
+          <w:sz w:val="19"/>
+          <w:szCs w:val="19"/>
+        </w:rPr>
+      </w:pPr>
+    </w:p>
+    <w:p>
+      <w:pPr>
+        <w:autoSpaceDE w:val="0"/>
+        <w:autoSpaceDN w:val="0"/>
+        <w:bidi w:val="0"/>
+        <w:adjustRightInd w:val="0"/>
+        <w:spacing w:after="0" w:line="240" w:lineRule="auto"/>
+        <w:rPr>
+          <w:rFonts w:ascii="Helvetica" w:hAnsi="Helvetica" w:cs="Helvetica"/>
+          <w:sz w:val="19"/>
+          <w:szCs w:val="19"/>
+        </w:rPr>
+      </w:pPr>
+      <w:r>
+        <w:rPr>
+          <w:rFonts w:ascii="Helvetica" w:hAnsi="Helvetica" w:cs="Helvetica"/>
+          <w:sz w:val="19"/>
+          <w:szCs w:val="19"/>
+        </w:rPr>
+        <w:t xml:space="preserve">The reason for the error is that the compare file was written according to the memory state of </w:t>
+      </w:r>
+      <w:r>
+        <w:rPr>
+          <w:rFonts w:ascii="Helvetica" w:hAnsi="Helvetica" w:cs="Helvetica"/>
+          <w:sz w:val="19"/>
+          <w:szCs w:val="19"/>
+        </w:rPr>
+        <w:t>zeroed</w:t>
       </w:r>
       <w:bookmarkStart w:id="0" w:name="_GoBack"/>
       <w:bookmarkEnd w:id="0"/>
+      <w:r>
+        <w:rPr>
+          <w:rFonts w:ascii="Helvetica" w:hAnsi="Helvetica" w:cs="Helvetica"/>
+          <w:sz w:val="19"/>
+          <w:szCs w:val="19"/>
+        </w:rPr>
+        <w:t xml:space="preserve"> GPR file, therefore when we run the simulation again we have now junk data in the GPR file which does not affect the rightfulness of the design, it only means that the compare file expecting to see clean memory for every simulation.</w:t>
+      </w:r>
+    </w:p>
+    <w:p>
+      <w:pPr>
+        <w:autoSpaceDE w:val="0"/>
+        <w:autoSpaceDN w:val="0"/>
+        <w:bidi w:val="0"/>
+        <w:adjustRightInd w:val="0"/>
+        <w:spacing w:after="0" w:line="240" w:lineRule="auto"/>
+        <w:rPr>
+          <w:rFonts w:ascii="Helvetica" w:hAnsi="Helvetica" w:cs="Helvetica"/>
+          <w:sz w:val="19"/>
+          <w:szCs w:val="19"/>
+        </w:rPr>
+      </w:pPr>
+    </w:p>
+    <w:p>
+      <w:pPr>
+        <w:autoSpaceDE w:val="0"/>
+        <w:autoSpaceDN w:val="0"/>
+        <w:bidi w:val="0"/>
+        <w:adjustRightInd w:val="0"/>
+        <w:spacing w:after="0" w:line="240" w:lineRule="auto"/>
+        <w:rPr>
+          <w:rFonts w:ascii="Helvetica" w:hAnsi="Helvetica" w:cs="Helvetica"/>
+          <w:sz w:val="19"/>
+          <w:szCs w:val="19"/>
+        </w:rPr>
+      </w:pPr>
+      <w:r>
+        <w:rPr>
+          <w:rFonts w:ascii="Helvetica" w:hAnsi="Helvetica" w:cs="Helvetica"/>
+          <w:sz w:val="19"/>
+          <w:szCs w:val="19"/>
+        </w:rPr>
+        <w:t xml:space="preserve">5.3) </w:t>
+      </w:r>
+      <w:proofErr w:type="gramStart"/>
+      <w:r>
+        <w:rPr>
+          <w:rFonts w:ascii="Helvetica" w:hAnsi="Helvetica" w:cs="Helvetica"/>
+          <w:sz w:val="19"/>
+          <w:szCs w:val="19"/>
+        </w:rPr>
+        <w:t>How</w:t>
+      </w:r>
+      <w:proofErr w:type="gramEnd"/>
+      <w:r>
+        <w:rPr>
+          <w:rFonts w:ascii="Helvetica" w:hAnsi="Helvetica" w:cs="Helvetica"/>
+          <w:sz w:val="19"/>
+          <w:szCs w:val="19"/>
+        </w:rPr>
+        <w:t xml:space="preserve"> can we eliminate this? Give a detailed explanation (VHDL code is preferred).</w:t>
+      </w:r>
+    </w:p>
+    <w:p>
+      <w:pPr>
+        <w:autoSpaceDE w:val="0"/>
+        <w:autoSpaceDN w:val="0"/>
+        <w:bidi w:val="0"/>
+        <w:adjustRightInd w:val="0"/>
+        <w:spacing w:after="0" w:line="240" w:lineRule="auto"/>
+        <w:rPr>
+          <w:rFonts w:ascii="Helvetica" w:hAnsi="Helvetica" w:cs="Helvetica"/>
+          <w:sz w:val="19"/>
+          <w:szCs w:val="19"/>
+        </w:rPr>
+      </w:pPr>
+    </w:p>
+    <w:p>
+      <w:pPr>
+        <w:autoSpaceDE w:val="0"/>
+        <w:autoSpaceDN w:val="0"/>
+        <w:bidi w:val="0"/>
+        <w:adjustRightInd w:val="0"/>
+        <w:spacing w:after="0" w:line="240" w:lineRule="auto"/>
+      </w:pPr>
+      <w:r>
+        <w:rPr>
+          <w:rFonts w:ascii="Helvetica" w:hAnsi="Helvetica" w:cs="Helvetica"/>
+          <w:sz w:val="19"/>
+          <w:szCs w:val="19"/>
+        </w:rPr>
+        <w:t>In order to get good simulation each run for this compare file we can make sure that on every run we clear the memory, we can do it by creating a 32 bit vector while each bit represent a register in the GPR file, then each time we access a register for the first time we set it to zero and mark it in the 32 bit vector as ‘1’ (cleared)</w:t>
+      </w:r>
     </w:p>
     <w:sectPr>
       <w:pgSz w:w="11906" w:h="16838"/>
@@ -2073,6 +3466,119 @@
 <file path=word/numbering.xml><?xml version="1.0" encoding="utf-8"?>
 <w:numbering xmlns:wpc="http://schemas.microsoft.com/office/word/2010/wordprocessingCanvas" xmlns:mc="http://schemas.openxmlformats.org/markup-compatibility/2006" xmlns:o="urn:schemas-microsoft-com:office:office" xmlns:r="http://schemas.openxmlformats.org/officeDocument/2006/relationships" xmlns:m="http://schemas.openxmlformats.org/officeDocument/2006/math" xmlns:v="urn:schemas-microsoft-com:vml" xmlns:wp14="http://schemas.microsoft.com/office/word/2010/wordprocessingDrawing" xmlns:wp="http://schemas.openxmlformats.org/drawingml/2006/wordprocessingDrawing" xmlns:w10="urn:schemas-microsoft-com:office:word" xmlns:w="http://schemas.openxmlformats.org/wordprocessingml/2006/main" xmlns:w14="http://schemas.microsoft.com/office/word/2010/wordml" xmlns:w15="http://schemas.microsoft.com/office/word/2012/wordml" xmlns:wpg="http://schemas.microsoft.com/office/word/2010/wordprocessingGroup" xmlns:wpi="http://schemas.microsoft.com/office/word/2010/wordprocessingInk" xmlns:wne="http://schemas.microsoft.com/office/word/2006/wordml" xmlns:wps="http://schemas.microsoft.com/office/word/2010/wordprocessingShape" mc:Ignorable="w14 w15 wp14">
   <w:abstractNum w:abstractNumId="0" w15:restartNumberingAfterBreak="0">
+    <w:nsid w:val="4BB51C6A"/>
+    <w:multiLevelType w:val="hybridMultilevel"/>
+    <w:tmpl w:val="64880A64"/>
+    <w:lvl w:ilvl="0" w:tplc="04090001">
+      <w:start w:val="1"/>
+      <w:numFmt w:val="bullet"/>
+      <w:lvlText w:val=""/>
+      <w:lvlJc w:val="left"/>
+      <w:pPr>
+        <w:ind w:left="720" w:hanging="360"/>
+      </w:pPr>
+      <w:rPr>
+        <w:rFonts w:ascii="Symbol" w:hAnsi="Symbol" w:hint="default"/>
+      </w:rPr>
+    </w:lvl>
+    <w:lvl w:ilvl="1" w:tplc="04090003">
+      <w:start w:val="1"/>
+      <w:numFmt w:val="bullet"/>
+      <w:lvlText w:val="o"/>
+      <w:lvlJc w:val="left"/>
+      <w:pPr>
+        <w:ind w:left="1440" w:hanging="360"/>
+      </w:pPr>
+      <w:rPr>
+        <w:rFonts w:ascii="Courier New" w:hAnsi="Courier New" w:cs="Courier New" w:hint="default"/>
+      </w:rPr>
+    </w:lvl>
+    <w:lvl w:ilvl="2" w:tplc="04090005" w:tentative="1">
+      <w:start w:val="1"/>
+      <w:numFmt w:val="bullet"/>
+      <w:lvlText w:val=""/>
+      <w:lvlJc w:val="left"/>
+      <w:pPr>
+        <w:ind w:left="2160" w:hanging="360"/>
+      </w:pPr>
+      <w:rPr>
+        <w:rFonts w:ascii="Wingdings" w:hAnsi="Wingdings" w:hint="default"/>
+      </w:rPr>
+    </w:lvl>
+    <w:lvl w:ilvl="3" w:tplc="04090001" w:tentative="1">
+      <w:start w:val="1"/>
+      <w:numFmt w:val="bullet"/>
+      <w:lvlText w:val=""/>
+      <w:lvlJc w:val="left"/>
+      <w:pPr>
+        <w:ind w:left="2880" w:hanging="360"/>
+      </w:pPr>
+      <w:rPr>
+        <w:rFonts w:ascii="Symbol" w:hAnsi="Symbol" w:hint="default"/>
+      </w:rPr>
+    </w:lvl>
+    <w:lvl w:ilvl="4" w:tplc="04090003" w:tentative="1">
+      <w:start w:val="1"/>
+      <w:numFmt w:val="bullet"/>
+      <w:lvlText w:val="o"/>
+      <w:lvlJc w:val="left"/>
+      <w:pPr>
+        <w:ind w:left="3600" w:hanging="360"/>
+      </w:pPr>
+      <w:rPr>
+        <w:rFonts w:ascii="Courier New" w:hAnsi="Courier New" w:cs="Courier New" w:hint="default"/>
+      </w:rPr>
+    </w:lvl>
+    <w:lvl w:ilvl="5" w:tplc="04090005" w:tentative="1">
+      <w:start w:val="1"/>
+      <w:numFmt w:val="bullet"/>
+      <w:lvlText w:val=""/>
+      <w:lvlJc w:val="left"/>
+      <w:pPr>
+        <w:ind w:left="4320" w:hanging="360"/>
+      </w:pPr>
+      <w:rPr>
+        <w:rFonts w:ascii="Wingdings" w:hAnsi="Wingdings" w:hint="default"/>
+      </w:rPr>
+    </w:lvl>
+    <w:lvl w:ilvl="6" w:tplc="04090001" w:tentative="1">
+      <w:start w:val="1"/>
+      <w:numFmt w:val="bullet"/>
+      <w:lvlText w:val=""/>
+      <w:lvlJc w:val="left"/>
+      <w:pPr>
+        <w:ind w:left="5040" w:hanging="360"/>
+      </w:pPr>
+      <w:rPr>
+        <w:rFonts w:ascii="Symbol" w:hAnsi="Symbol" w:hint="default"/>
+      </w:rPr>
+    </w:lvl>
+    <w:lvl w:ilvl="7" w:tplc="04090003" w:tentative="1">
+      <w:start w:val="1"/>
+      <w:numFmt w:val="bullet"/>
+      <w:lvlText w:val="o"/>
+      <w:lvlJc w:val="left"/>
+      <w:pPr>
+        <w:ind w:left="5760" w:hanging="360"/>
+      </w:pPr>
+      <w:rPr>
+        <w:rFonts w:ascii="Courier New" w:hAnsi="Courier New" w:cs="Courier New" w:hint="default"/>
+      </w:rPr>
+    </w:lvl>
+    <w:lvl w:ilvl="8" w:tplc="04090005" w:tentative="1">
+      <w:start w:val="1"/>
+      <w:numFmt w:val="bullet"/>
+      <w:lvlText w:val=""/>
+      <w:lvlJc w:val="left"/>
+      <w:pPr>
+        <w:ind w:left="6480" w:hanging="360"/>
+      </w:pPr>
+      <w:rPr>
+        <w:rFonts w:ascii="Wingdings" w:hAnsi="Wingdings" w:hint="default"/>
+      </w:rPr>
+    </w:lvl>
+  </w:abstractNum>
+  <w:abstractNum w:abstractNumId="1" w15:restartNumberingAfterBreak="0">
     <w:nsid w:val="68C815B4"/>
     <w:multiLevelType w:val="hybridMultilevel"/>
     <w:tmpl w:val="D4F0A1BA"/>
@@ -2161,7 +3667,7 @@
       </w:pPr>
     </w:lvl>
   </w:abstractNum>
-  <w:abstractNum w:abstractNumId="1" w15:restartNumberingAfterBreak="0">
+  <w:abstractNum w:abstractNumId="2" w15:restartNumberingAfterBreak="0">
     <w:nsid w:val="7CDB3567"/>
     <w:multiLevelType w:val="multilevel"/>
     <w:tmpl w:val="B95EC818"/>
@@ -2275,10 +3781,13 @@
     </w:lvl>
   </w:abstractNum>
   <w:num w:numId="1">
-    <w:abstractNumId w:val="0"/>
+    <w:abstractNumId w:val="1"/>
   </w:num>
   <w:num w:numId="2">
-    <w:abstractNumId w:val="1"/>
+    <w:abstractNumId w:val="2"/>
+  </w:num>
+  <w:num w:numId="3">
+    <w:abstractNumId w:val="0"/>
   </w:num>
 </w:numbering>
 </file>

--- a/Hagahsa/HW4/Simulation/Docs/Simulation Report.docx
+++ b/Hagahsa/HW4/Simulation/Docs/Simulation Report.docx
@@ -1063,65 +1063,9 @@
           <w:color w:val="000000"/>
           <w:sz w:val="19"/>
           <w:szCs w:val="19"/>
-        </w:rPr>
-      </w:pPr>
-      <w:r>
-        <w:rPr>
-          <w:rFonts w:ascii="Helvetica" w:hAnsi="Helvetica" w:cs="Helvetica"/>
-          <w:color w:val="000000"/>
-          <w:sz w:val="19"/>
-          <w:szCs w:val="19"/>
-        </w:rPr>
-        <w:t>.</w:t>
-      </w:r>
-    </w:p>
-    <w:p>
-      <w:pPr>
-        <w:autoSpaceDE w:val="0"/>
-        <w:autoSpaceDN w:val="0"/>
-        <w:bidi w:val="0"/>
-        <w:adjustRightInd w:val="0"/>
-        <w:spacing w:after="0" w:line="240" w:lineRule="auto"/>
-        <w:rPr>
-          <w:rFonts w:ascii="Helvetica" w:hAnsi="Helvetica" w:cs="Helvetica"/>
-          <w:color w:val="000000"/>
-          <w:sz w:val="19"/>
-          <w:szCs w:val="19"/>
-        </w:rPr>
-      </w:pPr>
-      <w:r>
-        <w:rPr>
-          <w:rFonts w:ascii="Helvetica" w:hAnsi="Helvetica" w:cs="Helvetica"/>
-          <w:color w:val="000000"/>
-          <w:sz w:val="19"/>
-          <w:szCs w:val="19"/>
-        </w:rPr>
-        <w:t>.</w:t>
-      </w:r>
-    </w:p>
-    <w:p>
-      <w:pPr>
-        <w:autoSpaceDE w:val="0"/>
-        <w:autoSpaceDN w:val="0"/>
-        <w:bidi w:val="0"/>
-        <w:adjustRightInd w:val="0"/>
-        <w:spacing w:after="0" w:line="240" w:lineRule="auto"/>
-        <w:rPr>
-          <w:rFonts w:ascii="Helvetica" w:hAnsi="Helvetica" w:cs="Helvetica"/>
-          <w:color w:val="000000"/>
-          <w:sz w:val="19"/>
-          <w:szCs w:val="19"/>
-        </w:rPr>
-      </w:pPr>
-      <w:r>
-        <w:rPr>
-          <w:rFonts w:ascii="Helvetica" w:hAnsi="Helvetica" w:cs="Helvetica"/>
-          <w:color w:val="000000"/>
-          <w:sz w:val="19"/>
-          <w:szCs w:val="19"/>
-        </w:rPr>
-        <w:t>.</w:t>
-      </w:r>
+          <w:rtl/>
+        </w:rPr>
+      </w:pPr>
     </w:p>
     <w:p>
       <w:pPr>
@@ -1460,113 +1404,35 @@
           <w:color w:val="000000"/>
           <w:sz w:val="16"/>
           <w:szCs w:val="16"/>
-        </w:rPr>
-      </w:pPr>
-      <w:r>
-        <w:rPr>
-          <w:rFonts w:ascii="Helvetica" w:hAnsi="Helvetica" w:cs="Helvetica"/>
-          <w:color w:val="000000"/>
-          <w:sz w:val="16"/>
-          <w:szCs w:val="16"/>
-        </w:rPr>
-        <w:t>IF ID EX WB</w:t>
-      </w:r>
-    </w:p>
-    <w:p>
-      <w:pPr>
-        <w:autoSpaceDE w:val="0"/>
-        <w:autoSpaceDN w:val="0"/>
-        <w:bidi w:val="0"/>
-        <w:adjustRightInd w:val="0"/>
-        <w:spacing w:after="0" w:line="240" w:lineRule="auto"/>
-        <w:rPr>
-          <w:rFonts w:ascii="Helvetica" w:hAnsi="Helvetica" w:cs="Helvetica"/>
-          <w:color w:val="000000"/>
-          <w:sz w:val="16"/>
-          <w:szCs w:val="16"/>
-        </w:rPr>
-      </w:pPr>
-      <w:r>
-        <w:rPr>
-          <w:rFonts w:ascii="Helvetica" w:hAnsi="Helvetica" w:cs="Helvetica"/>
-          <w:color w:val="000000"/>
-          <w:sz w:val="16"/>
-          <w:szCs w:val="16"/>
-        </w:rPr>
-        <w:t>IF ID EX WB</w:t>
-      </w:r>
-    </w:p>
-    <w:p>
-      <w:pPr>
-        <w:autoSpaceDE w:val="0"/>
-        <w:autoSpaceDN w:val="0"/>
-        <w:bidi w:val="0"/>
-        <w:adjustRightInd w:val="0"/>
-        <w:spacing w:after="0" w:line="240" w:lineRule="auto"/>
-        <w:rPr>
-          <w:rFonts w:ascii="Helvetica" w:hAnsi="Helvetica" w:cs="Helvetica"/>
-          <w:color w:val="000000"/>
-          <w:sz w:val="16"/>
-          <w:szCs w:val="16"/>
-        </w:rPr>
-      </w:pPr>
-      <w:r>
-        <w:rPr>
-          <w:rFonts w:ascii="Helvetica" w:hAnsi="Helvetica" w:cs="Helvetica"/>
-          <w:color w:val="000000"/>
-          <w:sz w:val="16"/>
-          <w:szCs w:val="16"/>
-        </w:rPr>
-        <w:t>IF ID EX WB</w:t>
-      </w:r>
-    </w:p>
-    <w:p>
-      <w:pPr>
-        <w:autoSpaceDE w:val="0"/>
-        <w:autoSpaceDN w:val="0"/>
-        <w:bidi w:val="0"/>
-        <w:adjustRightInd w:val="0"/>
-        <w:spacing w:after="0" w:line="240" w:lineRule="auto"/>
-        <w:rPr>
-          <w:rFonts w:ascii="Helvetica" w:hAnsi="Helvetica" w:cs="Helvetica"/>
-          <w:color w:val="000000"/>
-          <w:sz w:val="16"/>
-          <w:szCs w:val="16"/>
-        </w:rPr>
-      </w:pPr>
-      <w:r>
-        <w:rPr>
-          <w:rFonts w:ascii="Helvetica" w:hAnsi="Helvetica" w:cs="Helvetica"/>
-          <w:color w:val="000000"/>
-          <w:sz w:val="16"/>
-          <w:szCs w:val="16"/>
-        </w:rPr>
-        <w:t>IF ID EX WB</w:t>
-      </w:r>
-    </w:p>
-    <w:p>
-      <w:pPr>
-        <w:autoSpaceDE w:val="0"/>
-        <w:autoSpaceDN w:val="0"/>
-        <w:bidi w:val="0"/>
-        <w:adjustRightInd w:val="0"/>
-        <w:spacing w:after="0" w:line="240" w:lineRule="auto"/>
-        <w:rPr>
-          <w:rFonts w:ascii="Rockwell" w:hAnsi="Rockwell" w:cs="Rockwell"/>
-          <w:color w:val="000000"/>
-          <w:sz w:val="19"/>
-          <w:szCs w:val="19"/>
-        </w:rPr>
-      </w:pPr>
-      <w:r>
-        <w:rPr>
-          <w:rFonts w:ascii="Rockwell" w:hAnsi="Rockwell" w:cs="Rockwell"/>
-          <w:color w:val="000000"/>
-          <w:sz w:val="19"/>
-          <w:szCs w:val="19"/>
-        </w:rPr>
-        <w:t>11</w:t>
-      </w:r>
+          <w:rtl/>
+        </w:rPr>
+      </w:pPr>
+    </w:p>
+    <w:p>
+      <w:pPr>
+        <w:autoSpaceDE w:val="0"/>
+        <w:autoSpaceDN w:val="0"/>
+        <w:bidi w:val="0"/>
+        <w:adjustRightInd w:val="0"/>
+        <w:spacing w:after="0" w:line="240" w:lineRule="auto"/>
+        <w:rPr>
+          <w:rFonts w:ascii="Helvetica" w:hAnsi="Helvetica" w:cs="Helvetica"/>
+          <w:color w:val="000000"/>
+          <w:sz w:val="19"/>
+          <w:szCs w:val="19"/>
+        </w:rPr>
+      </w:pPr>
+      <w:hyperlink r:id="rId8" w:history="1">
+        <w:r>
+          <w:rPr>
+            <w:rStyle w:val="Hyperlink"/>
+            <w:rFonts w:ascii="Helvetica" w:hAnsi="Helvetica" w:cs="Helvetica"/>
+            <w:sz w:val="19"/>
+            <w:szCs w:val="19"/>
+          </w:rPr>
+          <w:t>Excel sheet is in this folder</w:t>
+        </w:r>
+      </w:hyperlink>
     </w:p>
     <w:p>
       <w:pPr>
@@ -1879,7 +1745,7 @@
                     <pic:cNvPicPr/>
                   </pic:nvPicPr>
                   <pic:blipFill>
-                    <a:blip r:embed="rId8"/>
+                    <a:blip r:embed="rId9"/>
                     <a:stretch>
                       <a:fillRect/>
                     </a:stretch>
@@ -2094,28 +1960,91 @@
           <w:szCs w:val="19"/>
         </w:rPr>
       </w:pPr>
-    </w:p>
-    <w:p>
-      <w:pPr>
-        <w:autoSpaceDE w:val="0"/>
-        <w:autoSpaceDN w:val="0"/>
-        <w:bidi w:val="0"/>
-        <w:adjustRightInd w:val="0"/>
-        <w:spacing w:after="0" w:line="240" w:lineRule="auto"/>
-        <w:rPr>
-          <w:rFonts w:ascii="Helvetica" w:hAnsi="Helvetica" w:cs="Helvetica"/>
-          <w:color w:val="000000"/>
-          <w:sz w:val="19"/>
-          <w:szCs w:val="19"/>
-        </w:rPr>
-      </w:pPr>
-      <w:r>
-        <w:rPr>
-          <w:rFonts w:ascii="Helvetica" w:hAnsi="Helvetica" w:cs="Helvetica"/>
-          <w:color w:val="000000"/>
-          <w:sz w:val="19"/>
-          <w:szCs w:val="19"/>
-        </w:rPr>
+      <w:bookmarkStart w:id="0" w:name="_GoBack"/>
+      <w:bookmarkEnd w:id="0"/>
+    </w:p>
+    <w:p>
+      <w:pPr>
+        <w:autoSpaceDE w:val="0"/>
+        <w:autoSpaceDN w:val="0"/>
+        <w:bidi w:val="0"/>
+        <w:adjustRightInd w:val="0"/>
+        <w:spacing w:after="0" w:line="240" w:lineRule="auto"/>
+        <w:rPr>
+          <w:rFonts w:ascii="Helvetica" w:hAnsi="Helvetica" w:cs="Helvetica"/>
+          <w:color w:val="000000"/>
+          <w:sz w:val="19"/>
+          <w:szCs w:val="19"/>
+        </w:rPr>
+      </w:pPr>
+    </w:p>
+    <w:p>
+      <w:pPr>
+        <w:autoSpaceDE w:val="0"/>
+        <w:autoSpaceDN w:val="0"/>
+        <w:bidi w:val="0"/>
+        <w:adjustRightInd w:val="0"/>
+        <w:spacing w:after="0" w:line="240" w:lineRule="auto"/>
+        <w:rPr>
+          <w:rFonts w:ascii="Helvetica" w:hAnsi="Helvetica" w:cs="Helvetica"/>
+          <w:color w:val="000000"/>
+          <w:sz w:val="19"/>
+          <w:szCs w:val="19"/>
+        </w:rPr>
+      </w:pPr>
+    </w:p>
+    <w:p>
+      <w:pPr>
+        <w:autoSpaceDE w:val="0"/>
+        <w:autoSpaceDN w:val="0"/>
+        <w:bidi w:val="0"/>
+        <w:adjustRightInd w:val="0"/>
+        <w:spacing w:after="0" w:line="240" w:lineRule="auto"/>
+        <w:rPr>
+          <w:rFonts w:ascii="Helvetica" w:hAnsi="Helvetica" w:cs="Helvetica"/>
+          <w:color w:val="000000"/>
+          <w:sz w:val="19"/>
+          <w:szCs w:val="19"/>
+        </w:rPr>
+      </w:pPr>
+    </w:p>
+    <w:p>
+      <w:pPr>
+        <w:autoSpaceDE w:val="0"/>
+        <w:autoSpaceDN w:val="0"/>
+        <w:bidi w:val="0"/>
+        <w:adjustRightInd w:val="0"/>
+        <w:spacing w:after="0" w:line="240" w:lineRule="auto"/>
+        <w:rPr>
+          <w:rFonts w:ascii="Helvetica" w:hAnsi="Helvetica" w:cs="Helvetica"/>
+          <w:color w:val="000000"/>
+          <w:sz w:val="19"/>
+          <w:szCs w:val="19"/>
+        </w:rPr>
+      </w:pPr>
+    </w:p>
+    <w:p>
+      <w:pPr>
+        <w:autoSpaceDE w:val="0"/>
+        <w:autoSpaceDN w:val="0"/>
+        <w:bidi w:val="0"/>
+        <w:adjustRightInd w:val="0"/>
+        <w:spacing w:after="0" w:line="240" w:lineRule="auto"/>
+        <w:rPr>
+          <w:rFonts w:ascii="Helvetica" w:hAnsi="Helvetica" w:cs="Helvetica"/>
+          <w:color w:val="000000"/>
+          <w:sz w:val="19"/>
+          <w:szCs w:val="19"/>
+        </w:rPr>
+      </w:pPr>
+      <w:r>
+        <w:rPr>
+          <w:rFonts w:ascii="Helvetica" w:hAnsi="Helvetica" w:cs="Helvetica"/>
+          <w:color w:val="000000"/>
+          <w:sz w:val="19"/>
+          <w:szCs w:val="19"/>
+        </w:rPr>
+        <w:lastRenderedPageBreak/>
         <w:t xml:space="preserve">3.4) Why do we have two </w:t>
       </w:r>
       <w:proofErr w:type="spellStart"/>
@@ -3355,8 +3284,6 @@
         </w:rPr>
         <w:t>zeroed</w:t>
       </w:r>
-      <w:bookmarkStart w:id="0" w:name="_GoBack"/>
-      <w:bookmarkEnd w:id="0"/>
       <w:r>
         <w:rPr>
           <w:rFonts w:ascii="Helvetica" w:hAnsi="Helvetica" w:cs="Helvetica"/>
